--- a/лабораторная работа 12 2024 ТУУ.docx
+++ b/лабораторная работа 12 2024 ТУУ.docx
@@ -789,15 +789,37 @@
           <w:rFonts w:ascii="Times New Roman" w:hAnsi="Times New Roman" w:cs="Times New Roman"/>
           <w:sz w:val="28"/>
           <w:szCs w:val="28"/>
-        </w:rPr>
-      </w:pPr>
-      <w:r>
-        <w:rPr>
-          <w:rFonts w:ascii="Times New Roman" w:hAnsi="Times New Roman" w:cs="Times New Roman"/>
-          <w:sz w:val="28"/>
-          <w:szCs w:val="28"/>
-        </w:rPr>
-        <w:t>Разработать консольное приложение на языке C# в среде Microsoft Visual Studio для выполнения типовых задач по работе с файлами. Программа должна обеспечивать чтение предложений из заранее подготовленного текстового файла с содержимым, достаточным для организации постраничного вывода в консоль, где количество строк заведомо превышает доступное окно консоли. После заполнения доступных строк текстом вывод должен быть приостановлен до нажатия любой клавиши с отображением побуждающего сообщения «Вывести текст далее…». При подтверждении перехода к следующей странице содержимое консоли должно быть очищено. Реализовать интерфейс с текстовым меню, позволяющим пользователю выбрать действия. Обеспечить корректную обработку ошибок ввода-вывода, проверку существования файла перед его чтением (</w:t>
+          <w:lang w:val="en-US"/>
+        </w:rPr>
+      </w:pPr>
+      <w:r>
+        <w:rPr>
+          <w:rFonts w:ascii="Times New Roman" w:hAnsi="Times New Roman" w:cs="Times New Roman"/>
+          <w:sz w:val="28"/>
+          <w:szCs w:val="28"/>
+        </w:rPr>
+        <w:t>В интегрированной среде разработки (IDE) Microsoft Visual Studio составить учебную консольную программу, которая:</w:t>
+      </w:r>
+    </w:p>
+    <w:p>
+      <w:pPr>
+        <w:pStyle w:val="a7"/>
+        <w:spacing w:after="0" w:line="360" w:lineRule="auto"/>
+        <w:ind w:left="0" w:firstLine="709"/>
+        <w:jc w:val="both"/>
+        <w:rPr>
+          <w:rFonts w:ascii="Times New Roman" w:hAnsi="Times New Roman" w:cs="Times New Roman"/>
+          <w:sz w:val="28"/>
+          <w:szCs w:val="28"/>
+        </w:rPr>
+      </w:pPr>
+      <w:r>
+        <w:rPr>
+          <w:rFonts w:ascii="Times New Roman" w:hAnsi="Times New Roman" w:cs="Times New Roman"/>
+          <w:sz w:val="28"/>
+          <w:szCs w:val="28"/>
+        </w:rPr>
+        <w:t>– считывает предложения из заранее подготовленного текстового файла (имя файла с расширением «*.</w:t>
       </w:r>
       <w:proofErr w:type="spellStart"/>
       <w:r>
@@ -806,7 +828,7 @@
           <w:sz w:val="28"/>
           <w:szCs w:val="28"/>
         </w:rPr>
-        <w:t>File.Exists</w:t>
+        <w:t>txt</w:t>
       </w:r>
       <w:proofErr w:type="spellEnd"/>
       <w:r>
@@ -815,7 +837,68 @@
           <w:sz w:val="28"/>
           <w:szCs w:val="28"/>
         </w:rPr>
-        <w:t>), использование кодировки ANSI (Windows-1251). Соблюдать элементы этики программирования, включая осмысленные имена переменных, комментирование кода и организацию пользовательского интерфейса в соответствии с принципами удобства и интуитивности.</w:t>
+        <w:t>» должно обязательно завершаться конструкцией «_01») с заранее подготовленным содержимым;</w:t>
+      </w:r>
+    </w:p>
+    <w:p>
+      <w:pPr>
+        <w:pStyle w:val="a7"/>
+        <w:spacing w:after="0" w:line="360" w:lineRule="auto"/>
+        <w:ind w:left="0" w:firstLine="709"/>
+        <w:jc w:val="both"/>
+        <w:rPr>
+          <w:rFonts w:ascii="Times New Roman" w:hAnsi="Times New Roman" w:cs="Times New Roman"/>
+          <w:sz w:val="28"/>
+          <w:szCs w:val="28"/>
+          <w:lang w:val="en-US"/>
+        </w:rPr>
+      </w:pPr>
+      <w:r>
+        <w:rPr>
+          <w:rFonts w:ascii="Times New Roman" w:hAnsi="Times New Roman" w:cs="Times New Roman"/>
+          <w:sz w:val="28"/>
+          <w:szCs w:val="28"/>
+        </w:rPr>
+        <w:t>– выводит считанные из файла предложения в обратном порядке в консоль.</w:t>
+      </w:r>
+    </w:p>
+    <w:p>
+      <w:pPr>
+        <w:pStyle w:val="a7"/>
+        <w:spacing w:after="0" w:line="360" w:lineRule="auto"/>
+        <w:ind w:left="0" w:firstLine="709"/>
+        <w:jc w:val="both"/>
+        <w:rPr>
+          <w:rFonts w:ascii="Times New Roman" w:hAnsi="Times New Roman" w:cs="Times New Roman"/>
+          <w:sz w:val="28"/>
+          <w:szCs w:val="28"/>
+        </w:rPr>
+      </w:pPr>
+      <w:r>
+        <w:rPr>
+          <w:rFonts w:ascii="Times New Roman" w:hAnsi="Times New Roman" w:cs="Times New Roman"/>
+          <w:sz w:val="28"/>
+          <w:szCs w:val="28"/>
+        </w:rPr>
+        <w:t>Содержимое файла должно быть достаточным для организации постраничного вывода текста в консоль, при котором количество строк текста заведомо превышает количество доступных строк в окне консоли без необходимости перемещения прокруткой (</w:t>
+      </w:r>
+      <w:proofErr w:type="spellStart"/>
+      <w:r>
+        <w:rPr>
+          <w:rFonts w:ascii="Times New Roman" w:hAnsi="Times New Roman" w:cs="Times New Roman"/>
+          <w:sz w:val="28"/>
+          <w:szCs w:val="28"/>
+        </w:rPr>
+        <w:t>скроллом</w:t>
+      </w:r>
+      <w:proofErr w:type="spellEnd"/>
+      <w:r>
+        <w:rPr>
+          <w:rFonts w:ascii="Times New Roman" w:hAnsi="Times New Roman" w:cs="Times New Roman"/>
+          <w:sz w:val="28"/>
+          <w:szCs w:val="28"/>
+        </w:rPr>
+        <w:t>). По заполнении доступных строк окна консоли текстом программа должна приостанавливать вывод до нажатия пользователем любой клавиши на клавиатуре. Выводить побуждающее сообщение вида: «Вывести текст далее…». При подтверждении пользователем перехода к следующей странице текста очищать содержимое консоли.</w:t>
       </w:r>
     </w:p>
     <w:p>
@@ -8942,6 +9025,7 @@
       <w:r>
         <w:rPr>
           <w:rFonts w:ascii="Times New Roman" w:hAnsi="Times New Roman" w:cs="Times New Roman"/>
+          <w:noProof/>
           <w:sz w:val="28"/>
           <w:szCs w:val="28"/>
           <w:lang w:val="en-US"/>
@@ -9073,6 +9157,7 @@
       <w:r>
         <w:rPr>
           <w:rFonts w:ascii="Times New Roman" w:hAnsi="Times New Roman" w:cs="Times New Roman"/>
+          <w:noProof/>
           <w:sz w:val="28"/>
           <w:szCs w:val="28"/>
         </w:rPr>
